--- a/相关政策及模板/毕业设计（论文）任务书样例.docx
+++ b/相关政策及模板/毕业设计（论文）任务书样例.docx
@@ -651,6 +651,7 @@
               </w:rPr>
               <w:t>开发框架使用</w:t>
             </w:r>
+            <w:proofErr w:type="spellStart"/>
             <w:r>
               <w:rPr>
                 <w:rFonts w:hint="eastAsia"/>
@@ -659,6 +660,7 @@
               </w:rPr>
               <w:t>SpringMVC</w:t>
             </w:r>
+            <w:proofErr w:type="spellEnd"/>
             <w:r>
               <w:rPr>
                 <w:rFonts w:hint="eastAsia"/>
@@ -683,6 +685,7 @@
               </w:rPr>
               <w:t xml:space="preserve"> </w:t>
             </w:r>
+            <w:proofErr w:type="spellStart"/>
             <w:r>
               <w:rPr>
                 <w:rFonts w:hint="eastAsia"/>
@@ -691,6 +694,7 @@
               </w:rPr>
               <w:t>MyBatis</w:t>
             </w:r>
+            <w:proofErr w:type="spellEnd"/>
             <w:r>
               <w:rPr>
                 <w:rFonts w:hint="eastAsia"/>
@@ -915,7 +919,25 @@
                 <w:sz w:val="24"/>
                 <w:lang w:val="en-US" w:eastAsia="zh-CN"/>
               </w:rPr>
-              <w:t>要求查阅近三年为主的相关领域文献资料，</w:t>
+              <w:t>要求</w:t>
+            </w:r>
+            <w:proofErr w:type="gramStart"/>
+            <w:r>
+              <w:rPr>
+                <w:rFonts w:hint="eastAsia"/>
+                <w:sz w:val="24"/>
+                <w:lang w:val="en-US" w:eastAsia="zh-CN"/>
+              </w:rPr>
+              <w:t>查阅近</w:t>
+            </w:r>
+            <w:proofErr w:type="gramEnd"/>
+            <w:r>
+              <w:rPr>
+                <w:rFonts w:hint="eastAsia"/>
+                <w:sz w:val="24"/>
+                <w:lang w:val="en-US" w:eastAsia="zh-CN"/>
+              </w:rPr>
+              <w:t>三年为主的相关领域文献资料，</w:t>
             </w:r>
             <w:r>
               <w:rPr>
@@ -1098,7 +1120,7 @@
                 <w:sz w:val="32"/>
                 <w:szCs w:val="32"/>
               </w:rPr>
-              <w:t>7</w:t>
+              <w:t>9</w:t>
             </w:r>
             <w:r>
               <w:rPr>
@@ -1141,7 +1163,16 @@
                 <w:sz w:val="32"/>
                 <w:szCs w:val="32"/>
               </w:rPr>
-              <w:t>20</w:t>
+              <w:t>1</w:t>
+            </w:r>
+            <w:r>
+              <w:rPr>
+                <w:rFonts w:hint="eastAsia"/>
+                <w:b/>
+                <w:sz w:val="32"/>
+                <w:szCs w:val="32"/>
+              </w:rPr>
+              <w:t>8</w:t>
             </w:r>
             <w:bookmarkStart w:id="5" w:name="_GoBack"/>
             <w:bookmarkEnd w:id="5"/>
